--- a/Week5 by ak.docx
+++ b/Week5 by ak.docx
@@ -56,12 +56,6 @@
         <w:tblStyle w:val="TableGrid"/>
         <w:tblW w:w="8419" w:type="dxa"/>
         <w:tblInd w:w="0" w:type="dxa"/>
-        <w:tblCellMar>
-          <w:top w:w="0" w:type="dxa"/>
-          <w:left w:w="0" w:type="dxa"/>
-          <w:bottom w:w="0" w:type="dxa"/>
-          <w:right w:w="0" w:type="dxa"/>
-        </w:tblCellMar>
         <w:tblLook w:val="04A0" w:firstRow="1" w:lastRow="0" w:firstColumn="1" w:lastColumn="0" w:noHBand="0" w:noVBand="1"/>
       </w:tblPr>
       <w:tblGrid>
@@ -83,9 +77,6 @@
             </w:tcBorders>
           </w:tcPr>
           <w:p>
-            <w:pPr>
-              <w:spacing w:after="0"/>
-            </w:pPr>
             <w:r>
               <w:rPr>
                 <w:b/>
@@ -120,7 +111,6 @@
           </w:tcPr>
           <w:p>
             <w:pPr>
-              <w:spacing w:after="0"/>
               <w:ind w:left="720"/>
             </w:pPr>
             <w:r>
@@ -148,9 +138,6 @@
             <w:vAlign w:val="bottom"/>
           </w:tcPr>
           <w:p>
-            <w:pPr>
-              <w:spacing w:after="0"/>
-            </w:pPr>
             <w:r>
               <w:rPr>
                 <w:b/>
@@ -178,7 +165,6 @@
           </w:tcPr>
           <w:p>
             <w:pPr>
-              <w:spacing w:after="0"/>
               <w:jc w:val="both"/>
             </w:pPr>
             <w:r>
@@ -1799,12 +1785,6 @@
         <w:tblStyle w:val="TableGrid"/>
         <w:tblW w:w="9139" w:type="dxa"/>
         <w:tblInd w:w="0" w:type="dxa"/>
-        <w:tblCellMar>
-          <w:top w:w="0" w:type="dxa"/>
-          <w:left w:w="0" w:type="dxa"/>
-          <w:bottom w:w="0" w:type="dxa"/>
-          <w:right w:w="0" w:type="dxa"/>
-        </w:tblCellMar>
         <w:tblLook w:val="04A0" w:firstRow="1" w:lastRow="0" w:firstColumn="1" w:lastColumn="0" w:noHBand="0" w:noVBand="1"/>
       </w:tblPr>
       <w:tblGrid>
@@ -1826,9 +1806,6 @@
             </w:tcBorders>
           </w:tcPr>
           <w:p>
-            <w:pPr>
-              <w:spacing w:after="0"/>
-            </w:pPr>
             <w:r>
               <w:rPr>
                 <w:b/>
@@ -1862,9 +1839,6 @@
             </w:tcBorders>
           </w:tcPr>
           <w:p>
-            <w:pPr>
-              <w:spacing w:after="0"/>
-            </w:pPr>
             <w:r>
               <w:rPr>
                 <w:b/>
@@ -1890,9 +1864,6 @@
             <w:vAlign w:val="bottom"/>
           </w:tcPr>
           <w:p>
-            <w:pPr>
-              <w:spacing w:after="0"/>
-            </w:pPr>
             <w:r>
               <w:rPr>
                 <w:b/>
@@ -1920,7 +1891,6 @@
           </w:tcPr>
           <w:p>
             <w:pPr>
-              <w:spacing w:after="0"/>
               <w:jc w:val="both"/>
             </w:pPr>
             <w:r>
@@ -3106,12 +3076,6 @@
         <w:tblStyle w:val="TableGrid"/>
         <w:tblW w:w="9139" w:type="dxa"/>
         <w:tblInd w:w="0" w:type="dxa"/>
-        <w:tblCellMar>
-          <w:top w:w="0" w:type="dxa"/>
-          <w:left w:w="0" w:type="dxa"/>
-          <w:bottom w:w="0" w:type="dxa"/>
-          <w:right w:w="0" w:type="dxa"/>
-        </w:tblCellMar>
         <w:tblLook w:val="04A0" w:firstRow="1" w:lastRow="0" w:firstColumn="1" w:lastColumn="0" w:noHBand="0" w:noVBand="1"/>
       </w:tblPr>
       <w:tblGrid>
@@ -3133,9 +3097,6 @@
             </w:tcBorders>
           </w:tcPr>
           <w:p>
-            <w:pPr>
-              <w:spacing w:after="0"/>
-            </w:pPr>
             <w:r>
               <w:rPr>
                 <w:b/>
@@ -3170,7 +3131,6 @@
           </w:tcPr>
           <w:p>
             <w:pPr>
-              <w:spacing w:after="0"/>
               <w:ind w:left="720"/>
             </w:pPr>
             <w:r>
@@ -3198,9 +3158,6 @@
             <w:vAlign w:val="bottom"/>
           </w:tcPr>
           <w:p>
-            <w:pPr>
-              <w:spacing w:after="0"/>
-            </w:pPr>
             <w:r>
               <w:rPr>
                 <w:b/>
@@ -3228,7 +3185,6 @@
           </w:tcPr>
           <w:p>
             <w:pPr>
-              <w:spacing w:after="0"/>
               <w:jc w:val="both"/>
             </w:pPr>
             <w:r>
@@ -3845,12 +3801,6 @@
         <w:tblStyle w:val="TableGrid"/>
         <w:tblW w:w="9139" w:type="dxa"/>
         <w:tblInd w:w="120" w:type="dxa"/>
-        <w:tblCellMar>
-          <w:top w:w="0" w:type="dxa"/>
-          <w:left w:w="0" w:type="dxa"/>
-          <w:bottom w:w="0" w:type="dxa"/>
-          <w:right w:w="0" w:type="dxa"/>
-        </w:tblCellMar>
         <w:tblLook w:val="04A0" w:firstRow="1" w:lastRow="0" w:firstColumn="1" w:lastColumn="0" w:noHBand="0" w:noVBand="1"/>
       </w:tblPr>
       <w:tblGrid>
@@ -3872,9 +3822,6 @@
             </w:tcBorders>
           </w:tcPr>
           <w:p>
-            <w:pPr>
-              <w:spacing w:after="0"/>
-            </w:pPr>
             <w:r>
               <w:rPr>
                 <w:b/>
@@ -3909,7 +3856,6 @@
           </w:tcPr>
           <w:p>
             <w:pPr>
-              <w:spacing w:after="0"/>
               <w:ind w:left="720"/>
             </w:pPr>
             <w:r>
@@ -3937,9 +3883,6 @@
             <w:vAlign w:val="bottom"/>
           </w:tcPr>
           <w:p>
-            <w:pPr>
-              <w:spacing w:after="0"/>
-            </w:pPr>
             <w:r>
               <w:rPr>
                 <w:b/>
@@ -3967,7 +3910,6 @@
           </w:tcPr>
           <w:p>
             <w:pPr>
-              <w:spacing w:after="0"/>
               <w:jc w:val="both"/>
             </w:pPr>
             <w:r>
@@ -5776,21 +5718,7 @@
         <w:rPr>
           <w:sz w:val="24"/>
         </w:rPr>
-        <w:t xml:space="preserve">=0,0,0 for </w:t>
-      </w:r>
-      <w:proofErr w:type="spellStart"/>
-      <w:r>
-        <w:rPr>
-          <w:sz w:val="24"/>
-        </w:rPr>
-        <w:t>i</w:t>
-      </w:r>
-      <w:proofErr w:type="spellEnd"/>
-      <w:r>
-        <w:rPr>
-          <w:sz w:val="24"/>
-        </w:rPr>
-        <w:t xml:space="preserve"> in x:     if(</w:t>
+        <w:t>=0,0,0 for i in x:     if(</w:t>
       </w:r>
       <w:proofErr w:type="spellStart"/>
       <w:r>
@@ -5888,12 +5816,6 @@
         <w:tblStyle w:val="TableGrid"/>
         <w:tblW w:w="8419" w:type="dxa"/>
         <w:tblInd w:w="120" w:type="dxa"/>
-        <w:tblCellMar>
-          <w:top w:w="0" w:type="dxa"/>
-          <w:left w:w="0" w:type="dxa"/>
-          <w:bottom w:w="0" w:type="dxa"/>
-          <w:right w:w="0" w:type="dxa"/>
-        </w:tblCellMar>
         <w:tblLook w:val="04A0" w:firstRow="1" w:lastRow="0" w:firstColumn="1" w:lastColumn="0" w:noHBand="0" w:noVBand="1"/>
       </w:tblPr>
       <w:tblGrid>
@@ -5915,9 +5837,6 @@
             </w:tcBorders>
           </w:tcPr>
           <w:p>
-            <w:pPr>
-              <w:spacing w:after="0"/>
-            </w:pPr>
             <w:r>
               <w:rPr>
                 <w:b/>
@@ -5952,7 +5871,6 @@
           </w:tcPr>
           <w:p>
             <w:pPr>
-              <w:spacing w:after="0"/>
               <w:ind w:right="398"/>
               <w:jc w:val="right"/>
             </w:pPr>
@@ -5981,9 +5899,6 @@
             <w:vAlign w:val="bottom"/>
           </w:tcPr>
           <w:p>
-            <w:pPr>
-              <w:spacing w:after="0"/>
-            </w:pPr>
             <w:r>
               <w:rPr>
                 <w:b/>
@@ -6011,7 +5926,6 @@
           </w:tcPr>
           <w:p>
             <w:pPr>
-              <w:spacing w:after="0"/>
               <w:jc w:val="right"/>
             </w:pPr>
             <w:r>
@@ -6579,12 +6493,6 @@
         <w:tblStyle w:val="TableGrid"/>
         <w:tblW w:w="9139" w:type="dxa"/>
         <w:tblInd w:w="120" w:type="dxa"/>
-        <w:tblCellMar>
-          <w:top w:w="0" w:type="dxa"/>
-          <w:left w:w="0" w:type="dxa"/>
-          <w:bottom w:w="0" w:type="dxa"/>
-          <w:right w:w="0" w:type="dxa"/>
-        </w:tblCellMar>
         <w:tblLook w:val="04A0" w:firstRow="1" w:lastRow="0" w:firstColumn="1" w:lastColumn="0" w:noHBand="0" w:noVBand="1"/>
       </w:tblPr>
       <w:tblGrid>
@@ -6606,9 +6514,6 @@
             </w:tcBorders>
           </w:tcPr>
           <w:p>
-            <w:pPr>
-              <w:spacing w:after="0"/>
-            </w:pPr>
             <w:r>
               <w:rPr>
                 <w:b/>
@@ -6644,7 +6549,6 @@
           </w:tcPr>
           <w:p>
             <w:pPr>
-              <w:spacing w:after="0"/>
               <w:ind w:left="720"/>
             </w:pPr>
             <w:r>
@@ -6672,9 +6576,6 @@
             <w:vAlign w:val="bottom"/>
           </w:tcPr>
           <w:p>
-            <w:pPr>
-              <w:spacing w:after="0"/>
-            </w:pPr>
             <w:r>
               <w:rPr>
                 <w:b/>
@@ -6702,7 +6603,6 @@
           </w:tcPr>
           <w:p>
             <w:pPr>
-              <w:spacing w:after="0"/>
               <w:jc w:val="both"/>
             </w:pPr>
             <w:r>
@@ -14736,7 +14636,13 @@
       <w:rPr>
         <w:b/>
       </w:rPr>
-      <w:t>Register No.: 231901040</w:t>
+      <w:t xml:space="preserve">Register No.: </w:t>
+    </w:r>
+    <w:r>
+      <w:rPr>
+        <w:b/>
+      </w:rPr>
+      <w:t>231901005</w:t>
     </w:r>
     <w:r>
       <w:rPr>
